--- a/content/templates/kirillcernysev148@gmailcom/apiBazanda.docx
+++ b/content/templates/kirillcernysev148@gmailcom/apiBazanda.docx
@@ -22,6 +22,17 @@
       <w:r/>
       <w:r>
         <w:t>Нужен параметр фильтра по адресу(районам города) и станциям метро</w:t>
+      </w:r>
+    </w:p>
+    <w:p>
+      <w:pPr>
+        <w:pStyle w:val="ListNumber"/>
+        <w:spacing w:line="240" w:lineRule="auto"/>
+        <w:ind w:left="720"/>
+      </w:pPr>
+      <w:r/>
+      <w:r>
+        <w:t>{{template_directive}}</w:t>
       </w:r>
     </w:p>
     <w:p>

--- a/content/templates/kirillcernysev148@gmailcom/apiBazanda.docx
+++ b/content/templates/kirillcernysev148@gmailcom/apiBazanda.docx
@@ -32,7 +32,29 @@
       </w:pPr>
       <w:r/>
       <w:r>
-        <w:t>{{template_directive}}</w:t>
+        <w:t>{{test}}</w:t>
+      </w:r>
+    </w:p>
+    <w:p>
+      <w:pPr>
+        <w:pStyle w:val="ListNumber"/>
+        <w:spacing w:line="240" w:lineRule="auto"/>
+        <w:ind w:left="720"/>
+      </w:pPr>
+      <w:r/>
+      <w:r>
+        <w:t>{{test1}}</w:t>
+      </w:r>
+    </w:p>
+    <w:p>
+      <w:pPr>
+        <w:pStyle w:val="ListNumber"/>
+        <w:spacing w:line="240" w:lineRule="auto"/>
+        <w:ind w:left="720"/>
+      </w:pPr>
+      <w:r/>
+      <w:r>
+        <w:t>{{test2}}</w:t>
       </w:r>
     </w:p>
     <w:p>

--- a/content/templates/kirillcernysev148@gmailcom/apiBazanda.docx
+++ b/content/templates/kirillcernysev148@gmailcom/apiBazanda.docx
@@ -10,7 +10,7 @@
       </w:pPr>
       <w:r/>
       <w:r>
-        <w:t>Вместе с параметрами rooms_min/max нужна возможность указать нужное количество комнат в виде массива. Например {“rooms”: [1, 3, 5]}</w:t>
+        <w:t xml:space="preserve">Вместе с параметрами rooms_min/max нужна возможность указать нужное количество комнат в виде массива. Например {“rooms”: [1, 3, 5]}</w:t>
       </w:r>
     </w:p>
     <w:p>
@@ -21,7 +21,7 @@
       </w:pPr>
       <w:r/>
       <w:r>
-        <w:t>Нужен параметр фильтра по адресу(районам города) и станциям метро</w:t>
+        <w:t xml:space="preserve">Нужен параметр фильтра по адресу(районам города) и станциям метро</w:t>
       </w:r>
     </w:p>
     <w:p>
@@ -32,7 +32,7 @@
       </w:pPr>
       <w:r/>
       <w:r>
-        <w:t>{{test}}</w:t>
+        <w:t xml:space="preserve">1 </w:t>
       </w:r>
     </w:p>
     <w:p>
@@ -43,7 +43,7 @@
       </w:pPr>
       <w:r/>
       <w:r>
-        <w:t>{{test1}}</w:t>
+        <w:t xml:space="preserve">2 </w:t>
       </w:r>
     </w:p>
     <w:p>
@@ -54,61 +54,61 @@
       </w:pPr>
       <w:r/>
       <w:r>
-        <w:t>{{test2}}</w:t>
+        <w:t xml:space="preserve">3 </w:t>
       </w:r>
     </w:p>
     <w:p>
       <w:r/>
       <w:r>
-        <w:t>{{current_date}}</w:t>
+        <w:t xml:space="preserve">{{current_date}}</w:t>
       </w:r>
     </w:p>
     <w:p>
       <w:r/>
       <w:r>
-        <w:t>Текущая дата(подставляется автоматически)</w:t>
+        <w:t xml:space="preserve">Текущая дата(подставляется автоматически)</w:t>
       </w:r>
     </w:p>
     <w:p>
       <w:r/>
       <w:r>
-        <w:t>{{disclaimer}}</w:t>
+        <w:t xml:space="preserve">{{disclaimer}}</w:t>
       </w:r>
     </w:p>
     <w:p>
       <w:r/>
       <w:r>
-        <w:t>дисклеймер</w:t>
+        <w:t xml:space="preserve">дисклеймер</w:t>
       </w:r>
     </w:p>
     <w:p>
       <w:r/>
       <w:r>
-        <w:t>{{client_name}}</w:t>
+        <w:t xml:space="preserve">{{client_name}}</w:t>
       </w:r>
     </w:p>
     <w:p>
       <w:r/>
       <w:r>
-        <w:t>ФИО клиента</w:t>
+        <w:t xml:space="preserve">ФИО клиента</w:t>
       </w:r>
     </w:p>
     <w:p>
       <w:r/>
       <w:r>
-        <w:t>{{client_phone}}</w:t>
+        <w:t xml:space="preserve">{{client_phone}}</w:t>
       </w:r>
     </w:p>
     <w:p>
       <w:r/>
       <w:r>
-        <w:t>Номер телефона клиента</w:t>
+        <w:t xml:space="preserve">Номер телефона клиента</w:t>
       </w:r>
     </w:p>
     <w:p>
       <w:r/>
       <w:r>
-        <w:t>{{client_email}}</w:t>
+        <w:t xml:space="preserve">{{client_email}}</w:t>
       </w:r>
     </w:p>
     <w:p>
